--- a/docs/sina_api.docx
+++ b/docs/sina_api.docx
@@ -115,9 +115,6 @@
     <w:p>
       <w:pPr>
         <w:jc w:val="left"/>
-        <w:rPr>
-          <w:rFonts w:hint="eastAsia"/>
-        </w:rPr>
       </w:pPr>
       <w:r>
         <w:t>http://money.finance.sina.com.cn/quotes_service/api/jsonp_v2.php/var%20_sz000568_15_1505044854382=/CN_MarketData.getKLineData?symbol=sz000568&amp;scale=15&amp;ma=no&amp;datalen=1023</w:t>
@@ -185,12 +182,7 @@
     <w:p>
       <w:pPr>
         <w:jc w:val="left"/>
-        <w:rPr>
-          <w:rFonts w:hint="eastAsia"/>
-        </w:rPr>
-      </w:pPr>
-      <w:bookmarkStart w:id="0" w:name="_GoBack"/>
-      <w:bookmarkEnd w:id="0"/>
+      </w:pPr>
     </w:p>
     <w:p>
       <w:pPr>
@@ -239,13 +231,102 @@
     <w:p>
       <w:pPr>
         <w:jc w:val="left"/>
+      </w:pPr>
+      <w:hyperlink r:id="rId11" w:history="1">
+        <w:r>
+          <w:rPr>
+            <w:rStyle w:val="a4"/>
+          </w:rPr>
+          <w:t>http://finance.sina.com.cn/sinafinancesdk/js/chart/h5k.js</w:t>
+        </w:r>
+      </w:hyperlink>
+    </w:p>
+    <w:p>
+      <w:pPr>
+        <w:jc w:val="left"/>
+      </w:pPr>
+    </w:p>
+    <w:p>
+      <w:pPr>
+        <w:jc w:val="left"/>
+      </w:pPr>
+    </w:p>
+    <w:p>
+      <w:pPr>
+        <w:jc w:val="left"/>
+      </w:pPr>
+      <w:r>
+        <w:t>分钟线</w:t>
+      </w:r>
+    </w:p>
+    <w:p>
+      <w:pPr>
+        <w:jc w:val="left"/>
+      </w:pPr>
+      <w:hyperlink r:id="rId12" w:history="1">
+        <w:r>
+          <w:rPr>
+            <w:rStyle w:val="a4"/>
+          </w:rPr>
+          <w:t>http://stock2.finance.sina.com.cn/futures/api/json.php/IndexService.getInnerFuturesMiniKLine60m?symbol=M1801</w:t>
+        </w:r>
+      </w:hyperlink>
+    </w:p>
+    <w:p>
+      <w:pPr>
+        <w:jc w:val="left"/>
+        <w:rPr>
+          <w:color w:val="FF0000"/>
+        </w:rPr>
+      </w:pPr>
+      <w:r>
+        <w:rPr>
+          <w:color w:val="FF0000"/>
+        </w:rPr>
+        <w:t>分钟线的数据从新到旧</w:t>
+      </w:r>
+    </w:p>
+    <w:p>
+      <w:pPr>
+        <w:jc w:val="left"/>
+      </w:pPr>
+    </w:p>
+    <w:p>
+      <w:pPr>
+        <w:jc w:val="left"/>
+      </w:pPr>
+      <w:r>
+        <w:t>日线</w:t>
+      </w:r>
+    </w:p>
+    <w:p>
+      <w:pPr>
+        <w:jc w:val="left"/>
+      </w:pPr>
+      <w:hyperlink r:id="rId13" w:history="1">
+        <w:r>
+          <w:rPr>
+            <w:rStyle w:val="a4"/>
+          </w:rPr>
+          <w:t>http://stock2.finance.sina.com.cn/futures/api/json.php/IndexService.getInnerFuturesDailyKLine?symbol=M1801</w:t>
+        </w:r>
+      </w:hyperlink>
+    </w:p>
+    <w:p>
+      <w:pPr>
+        <w:jc w:val="left"/>
         <w:rPr>
           <w:rFonts w:hint="eastAsia"/>
         </w:rPr>
       </w:pPr>
       <w:r>
-        <w:t>http://finance.sina.com.cn/sinafinancesdk/js/chart/h5k.js</w:t>
+        <w:rPr>
+          <w:rFonts w:hint="eastAsia"/>
+        </w:rPr>
+        <w:t>日线的数据从旧到新</w:t>
       </w:r>
+      <w:bookmarkStart w:id="0" w:name="_GoBack"/>
+      <w:bookmarkEnd w:id="0"/>
     </w:p>
     <w:sectPr>
       <w:pgSz w:w="11906" w:h="16838"/>

--- a/docs/sina_api.docx
+++ b/docs/sina_api.docx
@@ -165,10 +165,25 @@
       <w:r>
         <w:t>实时</w:t>
       </w:r>
-    </w:p>
-    <w:p>
-      <w:pPr>
-        <w:jc w:val="left"/>
+      <w:r>
+        <w:rPr>
+          <w:rFonts w:hint="eastAsia"/>
+        </w:rPr>
+        <w:t>,</w:t>
+      </w:r>
+      <w:r>
+        <w:rPr>
+          <w:rFonts w:hint="eastAsia"/>
+        </w:rPr>
+        <w:t>支持期货，股票</w:t>
+      </w:r>
+    </w:p>
+    <w:p>
+      <w:pPr>
+        <w:jc w:val="left"/>
+        <w:rPr>
+          <w:rStyle w:val="a4"/>
+        </w:rPr>
       </w:pPr>
       <w:hyperlink r:id="rId8" w:history="1">
         <w:r>
@@ -181,6 +196,1100 @@
     </w:p>
     <w:p>
       <w:pPr>
+        <w:widowControl/>
+        <w:tabs>
+          <w:tab w:val="left" w:pos="916"/>
+          <w:tab w:val="left" w:pos="1832"/>
+          <w:tab w:val="left" w:pos="2748"/>
+          <w:tab w:val="left" w:pos="3664"/>
+          <w:tab w:val="left" w:pos="4580"/>
+          <w:tab w:val="left" w:pos="5496"/>
+          <w:tab w:val="left" w:pos="6412"/>
+          <w:tab w:val="left" w:pos="7328"/>
+          <w:tab w:val="left" w:pos="8244"/>
+          <w:tab w:val="left" w:pos="9160"/>
+          <w:tab w:val="left" w:pos="10076"/>
+          <w:tab w:val="left" w:pos="10992"/>
+          <w:tab w:val="left" w:pos="11908"/>
+          <w:tab w:val="left" w:pos="12824"/>
+          <w:tab w:val="left" w:pos="13740"/>
+          <w:tab w:val="left" w:pos="14656"/>
+        </w:tabs>
+        <w:jc w:val="left"/>
+        <w:rPr>
+          <w:rFonts w:ascii="宋体" w:eastAsia="宋体" w:hAnsi="宋体" w:cs="宋体"/>
+          <w:color w:val="000000"/>
+          <w:kern w:val="0"/>
+          <w:sz w:val="24"/>
+          <w:szCs w:val="24"/>
+        </w:rPr>
+      </w:pPr>
+      <w:r>
+        <w:rPr>
+          <w:rFonts w:ascii="宋体" w:eastAsia="宋体" w:hAnsi="宋体" w:cs="宋体"/>
+          <w:color w:val="000000"/>
+          <w:kern w:val="0"/>
+          <w:sz w:val="24"/>
+          <w:szCs w:val="24"/>
+        </w:rPr>
+        <w:t>var hq_str_RM1805="菜粕1805,224925,2400,2400,2374,2394,2381,2382,2382,2389,2387,36,300,498154,147034,郑,菜粕,2017-12-06,1,2404.000,2282.000,2404.000,2282.000,2404.000,2230.000,2404.000,2169.000,30.676";</w:t>
+      </w:r>
+    </w:p>
+    <w:tbl>
+      <w:tblPr>
+        <w:tblStyle w:val="a5"/>
+        <w:tblW w:w="0" w:type="auto"/>
+        <w:tblLook w:val="04A0" w:firstRow="1" w:lastRow="0" w:firstColumn="1" w:lastColumn="0" w:noHBand="0" w:noVBand="1"/>
+      </w:tblPr>
+      <w:tblGrid>
+        <w:gridCol w:w="4148"/>
+        <w:gridCol w:w="4148"/>
+      </w:tblGrid>
+      <w:tr>
+        <w:tc>
+          <w:tcPr>
+            <w:tcW w:w="4148" w:type="dxa"/>
+          </w:tcPr>
+          <w:p>
+            <w:pPr>
+              <w:widowControl/>
+              <w:tabs>
+                <w:tab w:val="left" w:pos="916"/>
+                <w:tab w:val="left" w:pos="1832"/>
+                <w:tab w:val="left" w:pos="2748"/>
+                <w:tab w:val="left" w:pos="3664"/>
+                <w:tab w:val="left" w:pos="4580"/>
+                <w:tab w:val="left" w:pos="5496"/>
+                <w:tab w:val="left" w:pos="6412"/>
+                <w:tab w:val="left" w:pos="7328"/>
+                <w:tab w:val="left" w:pos="8244"/>
+                <w:tab w:val="left" w:pos="9160"/>
+                <w:tab w:val="left" w:pos="10076"/>
+                <w:tab w:val="left" w:pos="10992"/>
+                <w:tab w:val="left" w:pos="11908"/>
+                <w:tab w:val="left" w:pos="12824"/>
+                <w:tab w:val="left" w:pos="13740"/>
+                <w:tab w:val="left" w:pos="14656"/>
+              </w:tabs>
+              <w:jc w:val="left"/>
+              <w:rPr>
+                <w:rFonts w:ascii="宋体" w:eastAsia="宋体" w:hAnsi="宋体" w:cs="宋体"/>
+                <w:color w:val="000000"/>
+                <w:kern w:val="0"/>
+                <w:sz w:val="24"/>
+                <w:szCs w:val="24"/>
+              </w:rPr>
+            </w:pPr>
+            <w:r>
+              <w:rPr>
+                <w:rFonts w:ascii="宋体" w:eastAsia="宋体" w:hAnsi="宋体" w:cs="宋体"/>
+                <w:color w:val="000000"/>
+                <w:kern w:val="0"/>
+                <w:sz w:val="24"/>
+                <w:szCs w:val="24"/>
+              </w:rPr>
+              <w:t>索引</w:t>
+            </w:r>
+          </w:p>
+        </w:tc>
+        <w:tc>
+          <w:tcPr>
+            <w:tcW w:w="4148" w:type="dxa"/>
+          </w:tcPr>
+          <w:p>
+            <w:pPr>
+              <w:widowControl/>
+              <w:tabs>
+                <w:tab w:val="left" w:pos="916"/>
+                <w:tab w:val="left" w:pos="1832"/>
+                <w:tab w:val="left" w:pos="2748"/>
+                <w:tab w:val="left" w:pos="3664"/>
+                <w:tab w:val="left" w:pos="4580"/>
+                <w:tab w:val="left" w:pos="5496"/>
+                <w:tab w:val="left" w:pos="6412"/>
+                <w:tab w:val="left" w:pos="7328"/>
+                <w:tab w:val="left" w:pos="8244"/>
+                <w:tab w:val="left" w:pos="9160"/>
+                <w:tab w:val="left" w:pos="10076"/>
+                <w:tab w:val="left" w:pos="10992"/>
+                <w:tab w:val="left" w:pos="11908"/>
+                <w:tab w:val="left" w:pos="12824"/>
+                <w:tab w:val="left" w:pos="13740"/>
+                <w:tab w:val="left" w:pos="14656"/>
+              </w:tabs>
+              <w:jc w:val="left"/>
+              <w:rPr>
+                <w:rFonts w:ascii="宋体" w:eastAsia="宋体" w:hAnsi="宋体" w:cs="宋体"/>
+                <w:color w:val="000000"/>
+                <w:kern w:val="0"/>
+                <w:sz w:val="24"/>
+                <w:szCs w:val="24"/>
+              </w:rPr>
+            </w:pPr>
+            <w:r>
+              <w:rPr>
+                <w:rFonts w:ascii="宋体" w:eastAsia="宋体" w:hAnsi="宋体" w:cs="宋体"/>
+                <w:color w:val="000000"/>
+                <w:kern w:val="0"/>
+                <w:sz w:val="24"/>
+                <w:szCs w:val="24"/>
+              </w:rPr>
+              <w:t>说明</w:t>
+            </w:r>
+          </w:p>
+        </w:tc>
+      </w:tr>
+      <w:tr>
+        <w:tc>
+          <w:tcPr>
+            <w:tcW w:w="4148" w:type="dxa"/>
+          </w:tcPr>
+          <w:p>
+            <w:pPr>
+              <w:widowControl/>
+              <w:tabs>
+                <w:tab w:val="left" w:pos="916"/>
+                <w:tab w:val="left" w:pos="1832"/>
+                <w:tab w:val="left" w:pos="2748"/>
+                <w:tab w:val="left" w:pos="3664"/>
+                <w:tab w:val="left" w:pos="4580"/>
+                <w:tab w:val="left" w:pos="5496"/>
+                <w:tab w:val="left" w:pos="6412"/>
+                <w:tab w:val="left" w:pos="7328"/>
+                <w:tab w:val="left" w:pos="8244"/>
+                <w:tab w:val="left" w:pos="9160"/>
+                <w:tab w:val="left" w:pos="10076"/>
+                <w:tab w:val="left" w:pos="10992"/>
+                <w:tab w:val="left" w:pos="11908"/>
+                <w:tab w:val="left" w:pos="12824"/>
+                <w:tab w:val="left" w:pos="13740"/>
+                <w:tab w:val="left" w:pos="14656"/>
+              </w:tabs>
+              <w:jc w:val="left"/>
+              <w:rPr>
+                <w:rFonts w:ascii="宋体" w:eastAsia="宋体" w:hAnsi="宋体" w:cs="宋体"/>
+                <w:color w:val="000000"/>
+                <w:kern w:val="0"/>
+                <w:sz w:val="24"/>
+                <w:szCs w:val="24"/>
+              </w:rPr>
+            </w:pPr>
+            <w:r>
+              <w:rPr>
+                <w:rFonts w:ascii="宋体" w:eastAsia="宋体" w:hAnsi="宋体" w:cs="宋体" w:hint="eastAsia"/>
+                <w:color w:val="000000"/>
+                <w:kern w:val="0"/>
+                <w:sz w:val="24"/>
+                <w:szCs w:val="24"/>
+              </w:rPr>
+              <w:t>0</w:t>
+            </w:r>
+          </w:p>
+        </w:tc>
+        <w:tc>
+          <w:tcPr>
+            <w:tcW w:w="4148" w:type="dxa"/>
+          </w:tcPr>
+          <w:p>
+            <w:pPr>
+              <w:widowControl/>
+              <w:tabs>
+                <w:tab w:val="left" w:pos="916"/>
+                <w:tab w:val="left" w:pos="1832"/>
+                <w:tab w:val="left" w:pos="2748"/>
+                <w:tab w:val="left" w:pos="3664"/>
+                <w:tab w:val="left" w:pos="4580"/>
+                <w:tab w:val="left" w:pos="5496"/>
+                <w:tab w:val="left" w:pos="6412"/>
+                <w:tab w:val="left" w:pos="7328"/>
+                <w:tab w:val="left" w:pos="8244"/>
+                <w:tab w:val="left" w:pos="9160"/>
+                <w:tab w:val="left" w:pos="10076"/>
+                <w:tab w:val="left" w:pos="10992"/>
+                <w:tab w:val="left" w:pos="11908"/>
+                <w:tab w:val="left" w:pos="12824"/>
+                <w:tab w:val="left" w:pos="13740"/>
+                <w:tab w:val="left" w:pos="14656"/>
+              </w:tabs>
+              <w:jc w:val="left"/>
+              <w:rPr>
+                <w:rFonts w:ascii="宋体" w:eastAsia="宋体" w:hAnsi="宋体" w:cs="宋体"/>
+                <w:color w:val="000000"/>
+                <w:kern w:val="0"/>
+                <w:sz w:val="24"/>
+                <w:szCs w:val="24"/>
+              </w:rPr>
+            </w:pPr>
+            <w:r>
+              <w:rPr>
+                <w:rFonts w:ascii="宋体" w:eastAsia="宋体" w:hAnsi="宋体" w:cs="宋体"/>
+                <w:color w:val="000000"/>
+                <w:kern w:val="0"/>
+                <w:sz w:val="24"/>
+                <w:szCs w:val="24"/>
+              </w:rPr>
+              <w:t>名称</w:t>
+            </w:r>
+            <w:r>
+              <w:rPr>
+                <w:rFonts w:ascii="宋体" w:eastAsia="宋体" w:hAnsi="宋体" w:cs="宋体" w:hint="eastAsia"/>
+                <w:color w:val="000000"/>
+                <w:kern w:val="0"/>
+                <w:sz w:val="24"/>
+                <w:szCs w:val="24"/>
+              </w:rPr>
+              <w:t>，</w:t>
+            </w:r>
+            <w:r>
+              <w:rPr>
+                <w:rFonts w:ascii="宋体" w:eastAsia="宋体" w:hAnsi="宋体" w:cs="宋体"/>
+                <w:color w:val="000000"/>
+                <w:kern w:val="0"/>
+                <w:sz w:val="24"/>
+                <w:szCs w:val="24"/>
+              </w:rPr>
+              <w:t>如</w:t>
+            </w:r>
+            <w:r>
+              <w:rPr>
+                <w:rFonts w:ascii="宋体" w:eastAsia="宋体" w:hAnsi="宋体" w:cs="宋体"/>
+                <w:color w:val="000000"/>
+                <w:kern w:val="0"/>
+                <w:sz w:val="24"/>
+                <w:szCs w:val="24"/>
+              </w:rPr>
+              <w:t>菜粕1805</w:t>
+            </w:r>
+          </w:p>
+        </w:tc>
+      </w:tr>
+      <w:tr>
+        <w:tc>
+          <w:tcPr>
+            <w:tcW w:w="4148" w:type="dxa"/>
+          </w:tcPr>
+          <w:p>
+            <w:pPr>
+              <w:widowControl/>
+              <w:tabs>
+                <w:tab w:val="left" w:pos="916"/>
+                <w:tab w:val="left" w:pos="1832"/>
+                <w:tab w:val="left" w:pos="2748"/>
+                <w:tab w:val="left" w:pos="3664"/>
+                <w:tab w:val="left" w:pos="4580"/>
+                <w:tab w:val="left" w:pos="5496"/>
+                <w:tab w:val="left" w:pos="6412"/>
+                <w:tab w:val="left" w:pos="7328"/>
+                <w:tab w:val="left" w:pos="8244"/>
+                <w:tab w:val="left" w:pos="9160"/>
+                <w:tab w:val="left" w:pos="10076"/>
+                <w:tab w:val="left" w:pos="10992"/>
+                <w:tab w:val="left" w:pos="11908"/>
+                <w:tab w:val="left" w:pos="12824"/>
+                <w:tab w:val="left" w:pos="13740"/>
+                <w:tab w:val="left" w:pos="14656"/>
+              </w:tabs>
+              <w:jc w:val="left"/>
+              <w:rPr>
+                <w:rFonts w:ascii="宋体" w:eastAsia="宋体" w:hAnsi="宋体" w:cs="宋体"/>
+                <w:color w:val="000000"/>
+                <w:kern w:val="0"/>
+                <w:sz w:val="24"/>
+                <w:szCs w:val="24"/>
+              </w:rPr>
+            </w:pPr>
+            <w:r>
+              <w:rPr>
+                <w:rFonts w:ascii="宋体" w:eastAsia="宋体" w:hAnsi="宋体" w:cs="宋体" w:hint="eastAsia"/>
+                <w:color w:val="000000"/>
+                <w:kern w:val="0"/>
+                <w:sz w:val="24"/>
+                <w:szCs w:val="24"/>
+              </w:rPr>
+              <w:t>2</w:t>
+            </w:r>
+          </w:p>
+        </w:tc>
+        <w:tc>
+          <w:tcPr>
+            <w:tcW w:w="4148" w:type="dxa"/>
+          </w:tcPr>
+          <w:p>
+            <w:pPr>
+              <w:widowControl/>
+              <w:tabs>
+                <w:tab w:val="left" w:pos="916"/>
+                <w:tab w:val="left" w:pos="1832"/>
+                <w:tab w:val="left" w:pos="2748"/>
+                <w:tab w:val="left" w:pos="3664"/>
+                <w:tab w:val="left" w:pos="4580"/>
+                <w:tab w:val="left" w:pos="5496"/>
+                <w:tab w:val="left" w:pos="6412"/>
+                <w:tab w:val="left" w:pos="7328"/>
+                <w:tab w:val="left" w:pos="8244"/>
+                <w:tab w:val="left" w:pos="9160"/>
+                <w:tab w:val="left" w:pos="10076"/>
+                <w:tab w:val="left" w:pos="10992"/>
+                <w:tab w:val="left" w:pos="11908"/>
+                <w:tab w:val="left" w:pos="12824"/>
+                <w:tab w:val="left" w:pos="13740"/>
+                <w:tab w:val="left" w:pos="14656"/>
+              </w:tabs>
+              <w:jc w:val="left"/>
+              <w:rPr>
+                <w:rFonts w:ascii="宋体" w:eastAsia="宋体" w:hAnsi="宋体" w:cs="宋体" w:hint="eastAsia"/>
+                <w:color w:val="000000"/>
+                <w:kern w:val="0"/>
+                <w:sz w:val="24"/>
+                <w:szCs w:val="24"/>
+              </w:rPr>
+            </w:pPr>
+            <w:r>
+              <w:rPr>
+                <w:rFonts w:ascii="宋体" w:eastAsia="宋体" w:hAnsi="宋体" w:cs="宋体"/>
+                <w:color w:val="000000"/>
+                <w:kern w:val="0"/>
+                <w:sz w:val="24"/>
+                <w:szCs w:val="24"/>
+              </w:rPr>
+              <w:t>开盘价</w:t>
+            </w:r>
+          </w:p>
+        </w:tc>
+      </w:tr>
+      <w:tr>
+        <w:tc>
+          <w:tcPr>
+            <w:tcW w:w="4148" w:type="dxa"/>
+          </w:tcPr>
+          <w:p>
+            <w:pPr>
+              <w:widowControl/>
+              <w:tabs>
+                <w:tab w:val="left" w:pos="916"/>
+                <w:tab w:val="left" w:pos="1832"/>
+                <w:tab w:val="left" w:pos="2748"/>
+                <w:tab w:val="left" w:pos="3664"/>
+                <w:tab w:val="left" w:pos="4580"/>
+                <w:tab w:val="left" w:pos="5496"/>
+                <w:tab w:val="left" w:pos="6412"/>
+                <w:tab w:val="left" w:pos="7328"/>
+                <w:tab w:val="left" w:pos="8244"/>
+                <w:tab w:val="left" w:pos="9160"/>
+                <w:tab w:val="left" w:pos="10076"/>
+                <w:tab w:val="left" w:pos="10992"/>
+                <w:tab w:val="left" w:pos="11908"/>
+                <w:tab w:val="left" w:pos="12824"/>
+                <w:tab w:val="left" w:pos="13740"/>
+                <w:tab w:val="left" w:pos="14656"/>
+              </w:tabs>
+              <w:jc w:val="left"/>
+              <w:rPr>
+                <w:rFonts w:ascii="宋体" w:eastAsia="宋体" w:hAnsi="宋体" w:cs="宋体"/>
+                <w:color w:val="000000"/>
+                <w:kern w:val="0"/>
+                <w:sz w:val="24"/>
+                <w:szCs w:val="24"/>
+              </w:rPr>
+            </w:pPr>
+            <w:r>
+              <w:rPr>
+                <w:rFonts w:ascii="宋体" w:eastAsia="宋体" w:hAnsi="宋体" w:cs="宋体" w:hint="eastAsia"/>
+                <w:color w:val="000000"/>
+                <w:kern w:val="0"/>
+                <w:sz w:val="24"/>
+                <w:szCs w:val="24"/>
+              </w:rPr>
+              <w:t>3</w:t>
+            </w:r>
+          </w:p>
+        </w:tc>
+        <w:tc>
+          <w:tcPr>
+            <w:tcW w:w="4148" w:type="dxa"/>
+          </w:tcPr>
+          <w:p>
+            <w:pPr>
+              <w:widowControl/>
+              <w:tabs>
+                <w:tab w:val="left" w:pos="916"/>
+                <w:tab w:val="left" w:pos="1832"/>
+                <w:tab w:val="left" w:pos="2748"/>
+                <w:tab w:val="left" w:pos="3664"/>
+                <w:tab w:val="left" w:pos="4580"/>
+                <w:tab w:val="left" w:pos="5496"/>
+                <w:tab w:val="left" w:pos="6412"/>
+                <w:tab w:val="left" w:pos="7328"/>
+                <w:tab w:val="left" w:pos="8244"/>
+                <w:tab w:val="left" w:pos="9160"/>
+                <w:tab w:val="left" w:pos="10076"/>
+                <w:tab w:val="left" w:pos="10992"/>
+                <w:tab w:val="left" w:pos="11908"/>
+                <w:tab w:val="left" w:pos="12824"/>
+                <w:tab w:val="left" w:pos="13740"/>
+                <w:tab w:val="left" w:pos="14656"/>
+              </w:tabs>
+              <w:jc w:val="left"/>
+              <w:rPr>
+                <w:rFonts w:ascii="宋体" w:eastAsia="宋体" w:hAnsi="宋体" w:cs="宋体"/>
+                <w:color w:val="000000"/>
+                <w:kern w:val="0"/>
+                <w:sz w:val="24"/>
+                <w:szCs w:val="24"/>
+              </w:rPr>
+            </w:pPr>
+            <w:r>
+              <w:rPr>
+                <w:rFonts w:ascii="宋体" w:eastAsia="宋体" w:hAnsi="宋体" w:cs="宋体"/>
+                <w:color w:val="000000"/>
+                <w:kern w:val="0"/>
+                <w:sz w:val="24"/>
+                <w:szCs w:val="24"/>
+              </w:rPr>
+              <w:t>最高价</w:t>
+            </w:r>
+          </w:p>
+        </w:tc>
+      </w:tr>
+      <w:tr>
+        <w:tc>
+          <w:tcPr>
+            <w:tcW w:w="4148" w:type="dxa"/>
+          </w:tcPr>
+          <w:p>
+            <w:pPr>
+              <w:widowControl/>
+              <w:tabs>
+                <w:tab w:val="left" w:pos="916"/>
+                <w:tab w:val="left" w:pos="1832"/>
+                <w:tab w:val="left" w:pos="2748"/>
+                <w:tab w:val="left" w:pos="3664"/>
+                <w:tab w:val="left" w:pos="4580"/>
+                <w:tab w:val="left" w:pos="5496"/>
+                <w:tab w:val="left" w:pos="6412"/>
+                <w:tab w:val="left" w:pos="7328"/>
+                <w:tab w:val="left" w:pos="8244"/>
+                <w:tab w:val="left" w:pos="9160"/>
+                <w:tab w:val="left" w:pos="10076"/>
+                <w:tab w:val="left" w:pos="10992"/>
+                <w:tab w:val="left" w:pos="11908"/>
+                <w:tab w:val="left" w:pos="12824"/>
+                <w:tab w:val="left" w:pos="13740"/>
+                <w:tab w:val="left" w:pos="14656"/>
+              </w:tabs>
+              <w:jc w:val="left"/>
+              <w:rPr>
+                <w:rFonts w:ascii="宋体" w:eastAsia="宋体" w:hAnsi="宋体" w:cs="宋体"/>
+                <w:color w:val="000000"/>
+                <w:kern w:val="0"/>
+                <w:sz w:val="24"/>
+                <w:szCs w:val="24"/>
+              </w:rPr>
+            </w:pPr>
+            <w:r>
+              <w:rPr>
+                <w:rFonts w:ascii="宋体" w:eastAsia="宋体" w:hAnsi="宋体" w:cs="宋体" w:hint="eastAsia"/>
+                <w:color w:val="000000"/>
+                <w:kern w:val="0"/>
+                <w:sz w:val="24"/>
+                <w:szCs w:val="24"/>
+              </w:rPr>
+              <w:t>4</w:t>
+            </w:r>
+          </w:p>
+        </w:tc>
+        <w:tc>
+          <w:tcPr>
+            <w:tcW w:w="4148" w:type="dxa"/>
+          </w:tcPr>
+          <w:p>
+            <w:pPr>
+              <w:widowControl/>
+              <w:tabs>
+                <w:tab w:val="left" w:pos="916"/>
+                <w:tab w:val="left" w:pos="1832"/>
+                <w:tab w:val="left" w:pos="2748"/>
+                <w:tab w:val="left" w:pos="3664"/>
+                <w:tab w:val="left" w:pos="4580"/>
+                <w:tab w:val="left" w:pos="5496"/>
+                <w:tab w:val="left" w:pos="6412"/>
+                <w:tab w:val="left" w:pos="7328"/>
+                <w:tab w:val="left" w:pos="8244"/>
+                <w:tab w:val="left" w:pos="9160"/>
+                <w:tab w:val="left" w:pos="10076"/>
+                <w:tab w:val="left" w:pos="10992"/>
+                <w:tab w:val="left" w:pos="11908"/>
+                <w:tab w:val="left" w:pos="12824"/>
+                <w:tab w:val="left" w:pos="13740"/>
+                <w:tab w:val="left" w:pos="14656"/>
+              </w:tabs>
+              <w:jc w:val="left"/>
+              <w:rPr>
+                <w:rFonts w:ascii="宋体" w:eastAsia="宋体" w:hAnsi="宋体" w:cs="宋体"/>
+                <w:color w:val="000000"/>
+                <w:kern w:val="0"/>
+                <w:sz w:val="24"/>
+                <w:szCs w:val="24"/>
+              </w:rPr>
+            </w:pPr>
+            <w:r>
+              <w:rPr>
+                <w:rFonts w:ascii="宋体" w:eastAsia="宋体" w:hAnsi="宋体" w:cs="宋体"/>
+                <w:color w:val="000000"/>
+                <w:kern w:val="0"/>
+                <w:sz w:val="24"/>
+                <w:szCs w:val="24"/>
+              </w:rPr>
+              <w:t>最低价</w:t>
+            </w:r>
+          </w:p>
+        </w:tc>
+      </w:tr>
+      <w:tr>
+        <w:tc>
+          <w:tcPr>
+            <w:tcW w:w="4148" w:type="dxa"/>
+          </w:tcPr>
+          <w:p>
+            <w:pPr>
+              <w:widowControl/>
+              <w:tabs>
+                <w:tab w:val="left" w:pos="916"/>
+                <w:tab w:val="left" w:pos="1832"/>
+                <w:tab w:val="left" w:pos="2748"/>
+                <w:tab w:val="left" w:pos="3664"/>
+                <w:tab w:val="left" w:pos="4580"/>
+                <w:tab w:val="left" w:pos="5496"/>
+                <w:tab w:val="left" w:pos="6412"/>
+                <w:tab w:val="left" w:pos="7328"/>
+                <w:tab w:val="left" w:pos="8244"/>
+                <w:tab w:val="left" w:pos="9160"/>
+                <w:tab w:val="left" w:pos="10076"/>
+                <w:tab w:val="left" w:pos="10992"/>
+                <w:tab w:val="left" w:pos="11908"/>
+                <w:tab w:val="left" w:pos="12824"/>
+                <w:tab w:val="left" w:pos="13740"/>
+                <w:tab w:val="left" w:pos="14656"/>
+              </w:tabs>
+              <w:jc w:val="left"/>
+              <w:rPr>
+                <w:rFonts w:ascii="宋体" w:eastAsia="宋体" w:hAnsi="宋体" w:cs="宋体"/>
+                <w:color w:val="000000"/>
+                <w:kern w:val="0"/>
+                <w:sz w:val="24"/>
+                <w:szCs w:val="24"/>
+              </w:rPr>
+            </w:pPr>
+            <w:r>
+              <w:rPr>
+                <w:rFonts w:ascii="宋体" w:eastAsia="宋体" w:hAnsi="宋体" w:cs="宋体" w:hint="eastAsia"/>
+                <w:color w:val="000000"/>
+                <w:kern w:val="0"/>
+                <w:sz w:val="24"/>
+                <w:szCs w:val="24"/>
+              </w:rPr>
+              <w:t>8</w:t>
+            </w:r>
+          </w:p>
+        </w:tc>
+        <w:tc>
+          <w:tcPr>
+            <w:tcW w:w="4148" w:type="dxa"/>
+          </w:tcPr>
+          <w:p>
+            <w:pPr>
+              <w:widowControl/>
+              <w:tabs>
+                <w:tab w:val="left" w:pos="916"/>
+                <w:tab w:val="left" w:pos="1832"/>
+                <w:tab w:val="left" w:pos="2748"/>
+                <w:tab w:val="left" w:pos="3664"/>
+                <w:tab w:val="left" w:pos="4580"/>
+                <w:tab w:val="left" w:pos="5496"/>
+                <w:tab w:val="left" w:pos="6412"/>
+                <w:tab w:val="left" w:pos="7328"/>
+                <w:tab w:val="left" w:pos="8244"/>
+                <w:tab w:val="left" w:pos="9160"/>
+                <w:tab w:val="left" w:pos="10076"/>
+                <w:tab w:val="left" w:pos="10992"/>
+                <w:tab w:val="left" w:pos="11908"/>
+                <w:tab w:val="left" w:pos="12824"/>
+                <w:tab w:val="left" w:pos="13740"/>
+                <w:tab w:val="left" w:pos="14656"/>
+              </w:tabs>
+              <w:jc w:val="left"/>
+              <w:rPr>
+                <w:rFonts w:ascii="宋体" w:eastAsia="宋体" w:hAnsi="宋体" w:cs="宋体"/>
+                <w:color w:val="000000"/>
+                <w:kern w:val="0"/>
+                <w:sz w:val="24"/>
+                <w:szCs w:val="24"/>
+              </w:rPr>
+            </w:pPr>
+            <w:r>
+              <w:rPr>
+                <w:rFonts w:ascii="宋体" w:eastAsia="宋体" w:hAnsi="宋体" w:cs="宋体"/>
+                <w:color w:val="000000"/>
+                <w:kern w:val="0"/>
+                <w:sz w:val="24"/>
+                <w:szCs w:val="24"/>
+              </w:rPr>
+              <w:t>当前价</w:t>
+            </w:r>
+          </w:p>
+        </w:tc>
+      </w:tr>
+      <w:tr>
+        <w:tc>
+          <w:tcPr>
+            <w:tcW w:w="4148" w:type="dxa"/>
+          </w:tcPr>
+          <w:p>
+            <w:pPr>
+              <w:widowControl/>
+              <w:tabs>
+                <w:tab w:val="left" w:pos="916"/>
+                <w:tab w:val="left" w:pos="1832"/>
+                <w:tab w:val="left" w:pos="2748"/>
+                <w:tab w:val="left" w:pos="3664"/>
+                <w:tab w:val="left" w:pos="4580"/>
+                <w:tab w:val="left" w:pos="5496"/>
+                <w:tab w:val="left" w:pos="6412"/>
+                <w:tab w:val="left" w:pos="7328"/>
+                <w:tab w:val="left" w:pos="8244"/>
+                <w:tab w:val="left" w:pos="9160"/>
+                <w:tab w:val="left" w:pos="10076"/>
+                <w:tab w:val="left" w:pos="10992"/>
+                <w:tab w:val="left" w:pos="11908"/>
+                <w:tab w:val="left" w:pos="12824"/>
+                <w:tab w:val="left" w:pos="13740"/>
+                <w:tab w:val="left" w:pos="14656"/>
+              </w:tabs>
+              <w:jc w:val="left"/>
+              <w:rPr>
+                <w:rFonts w:ascii="宋体" w:eastAsia="宋体" w:hAnsi="宋体" w:cs="宋体" w:hint="eastAsia"/>
+                <w:color w:val="000000"/>
+                <w:kern w:val="0"/>
+                <w:sz w:val="24"/>
+                <w:szCs w:val="24"/>
+              </w:rPr>
+            </w:pPr>
+            <w:r>
+              <w:rPr>
+                <w:rFonts w:ascii="宋体" w:eastAsia="宋体" w:hAnsi="宋体" w:cs="宋体" w:hint="eastAsia"/>
+                <w:color w:val="000000"/>
+                <w:kern w:val="0"/>
+                <w:sz w:val="24"/>
+                <w:szCs w:val="24"/>
+              </w:rPr>
+              <w:t>10</w:t>
+            </w:r>
+          </w:p>
+        </w:tc>
+        <w:tc>
+          <w:tcPr>
+            <w:tcW w:w="4148" w:type="dxa"/>
+          </w:tcPr>
+          <w:p>
+            <w:pPr>
+              <w:widowControl/>
+              <w:tabs>
+                <w:tab w:val="left" w:pos="916"/>
+                <w:tab w:val="left" w:pos="1832"/>
+                <w:tab w:val="left" w:pos="2748"/>
+                <w:tab w:val="left" w:pos="3664"/>
+                <w:tab w:val="left" w:pos="4580"/>
+                <w:tab w:val="left" w:pos="5496"/>
+                <w:tab w:val="left" w:pos="6412"/>
+                <w:tab w:val="left" w:pos="7328"/>
+                <w:tab w:val="left" w:pos="8244"/>
+                <w:tab w:val="left" w:pos="9160"/>
+                <w:tab w:val="left" w:pos="10076"/>
+                <w:tab w:val="left" w:pos="10992"/>
+                <w:tab w:val="left" w:pos="11908"/>
+                <w:tab w:val="left" w:pos="12824"/>
+                <w:tab w:val="left" w:pos="13740"/>
+                <w:tab w:val="left" w:pos="14656"/>
+              </w:tabs>
+              <w:jc w:val="left"/>
+              <w:rPr>
+                <w:rFonts w:ascii="宋体" w:eastAsia="宋体" w:hAnsi="宋体" w:cs="宋体"/>
+                <w:color w:val="000000"/>
+                <w:kern w:val="0"/>
+                <w:sz w:val="24"/>
+                <w:szCs w:val="24"/>
+              </w:rPr>
+            </w:pPr>
+            <w:r>
+              <w:rPr>
+                <w:rFonts w:ascii="宋体" w:eastAsia="宋体" w:hAnsi="宋体" w:cs="宋体" w:hint="eastAsia"/>
+                <w:color w:val="000000"/>
+                <w:kern w:val="0"/>
+                <w:sz w:val="24"/>
+                <w:szCs w:val="24"/>
+              </w:rPr>
+              <w:t>昨结算</w:t>
+            </w:r>
+          </w:p>
+        </w:tc>
+      </w:tr>
+      <w:tr>
+        <w:tc>
+          <w:tcPr>
+            <w:tcW w:w="4148" w:type="dxa"/>
+          </w:tcPr>
+          <w:p>
+            <w:pPr>
+              <w:widowControl/>
+              <w:tabs>
+                <w:tab w:val="left" w:pos="916"/>
+                <w:tab w:val="left" w:pos="1832"/>
+                <w:tab w:val="left" w:pos="2748"/>
+                <w:tab w:val="left" w:pos="3664"/>
+                <w:tab w:val="left" w:pos="4580"/>
+                <w:tab w:val="left" w:pos="5496"/>
+                <w:tab w:val="left" w:pos="6412"/>
+                <w:tab w:val="left" w:pos="7328"/>
+                <w:tab w:val="left" w:pos="8244"/>
+                <w:tab w:val="left" w:pos="9160"/>
+                <w:tab w:val="left" w:pos="10076"/>
+                <w:tab w:val="left" w:pos="10992"/>
+                <w:tab w:val="left" w:pos="11908"/>
+                <w:tab w:val="left" w:pos="12824"/>
+                <w:tab w:val="left" w:pos="13740"/>
+                <w:tab w:val="left" w:pos="14656"/>
+              </w:tabs>
+              <w:jc w:val="left"/>
+              <w:rPr>
+                <w:rFonts w:ascii="宋体" w:eastAsia="宋体" w:hAnsi="宋体" w:cs="宋体" w:hint="eastAsia"/>
+                <w:color w:val="000000"/>
+                <w:kern w:val="0"/>
+                <w:sz w:val="24"/>
+                <w:szCs w:val="24"/>
+              </w:rPr>
+            </w:pPr>
+            <w:r>
+              <w:rPr>
+                <w:rFonts w:ascii="宋体" w:eastAsia="宋体" w:hAnsi="宋体" w:cs="宋体" w:hint="eastAsia"/>
+                <w:color w:val="000000"/>
+                <w:kern w:val="0"/>
+                <w:sz w:val="24"/>
+                <w:szCs w:val="24"/>
+              </w:rPr>
+              <w:t>13</w:t>
+            </w:r>
+          </w:p>
+        </w:tc>
+        <w:tc>
+          <w:tcPr>
+            <w:tcW w:w="4148" w:type="dxa"/>
+          </w:tcPr>
+          <w:p>
+            <w:pPr>
+              <w:widowControl/>
+              <w:tabs>
+                <w:tab w:val="left" w:pos="916"/>
+                <w:tab w:val="left" w:pos="1832"/>
+                <w:tab w:val="left" w:pos="2748"/>
+                <w:tab w:val="left" w:pos="3664"/>
+                <w:tab w:val="left" w:pos="4580"/>
+                <w:tab w:val="left" w:pos="5496"/>
+                <w:tab w:val="left" w:pos="6412"/>
+                <w:tab w:val="left" w:pos="7328"/>
+                <w:tab w:val="left" w:pos="8244"/>
+                <w:tab w:val="left" w:pos="9160"/>
+                <w:tab w:val="left" w:pos="10076"/>
+                <w:tab w:val="left" w:pos="10992"/>
+                <w:tab w:val="left" w:pos="11908"/>
+                <w:tab w:val="left" w:pos="12824"/>
+                <w:tab w:val="left" w:pos="13740"/>
+                <w:tab w:val="left" w:pos="14656"/>
+              </w:tabs>
+              <w:jc w:val="left"/>
+              <w:rPr>
+                <w:rFonts w:ascii="宋体" w:eastAsia="宋体" w:hAnsi="宋体" w:cs="宋体"/>
+                <w:color w:val="000000"/>
+                <w:kern w:val="0"/>
+                <w:sz w:val="24"/>
+                <w:szCs w:val="24"/>
+              </w:rPr>
+            </w:pPr>
+            <w:r>
+              <w:rPr>
+                <w:rFonts w:ascii="宋体" w:eastAsia="宋体" w:hAnsi="宋体" w:cs="宋体"/>
+                <w:color w:val="000000"/>
+                <w:kern w:val="0"/>
+                <w:sz w:val="24"/>
+                <w:szCs w:val="24"/>
+              </w:rPr>
+              <w:t>持仓</w:t>
+            </w:r>
+            <w:r>
+              <w:rPr>
+                <w:rFonts w:ascii="宋体" w:eastAsia="宋体" w:hAnsi="宋体" w:cs="宋体" w:hint="eastAsia"/>
+                <w:color w:val="000000"/>
+                <w:kern w:val="0"/>
+                <w:sz w:val="24"/>
+                <w:szCs w:val="24"/>
+              </w:rPr>
+              <w:t>？</w:t>
+            </w:r>
+          </w:p>
+        </w:tc>
+      </w:tr>
+    </w:tbl>
+    <w:p>
+      <w:pPr>
+        <w:widowControl/>
+        <w:tabs>
+          <w:tab w:val="left" w:pos="916"/>
+          <w:tab w:val="left" w:pos="1832"/>
+          <w:tab w:val="left" w:pos="2748"/>
+          <w:tab w:val="left" w:pos="3664"/>
+          <w:tab w:val="left" w:pos="4580"/>
+          <w:tab w:val="left" w:pos="5496"/>
+          <w:tab w:val="left" w:pos="6412"/>
+          <w:tab w:val="left" w:pos="7328"/>
+          <w:tab w:val="left" w:pos="8244"/>
+          <w:tab w:val="left" w:pos="9160"/>
+          <w:tab w:val="left" w:pos="10076"/>
+          <w:tab w:val="left" w:pos="10992"/>
+          <w:tab w:val="left" w:pos="11908"/>
+          <w:tab w:val="left" w:pos="12824"/>
+          <w:tab w:val="left" w:pos="13740"/>
+          <w:tab w:val="left" w:pos="14656"/>
+        </w:tabs>
+        <w:jc w:val="left"/>
+        <w:rPr>
+          <w:rFonts w:ascii="宋体" w:eastAsia="宋体" w:hAnsi="宋体" w:cs="宋体"/>
+          <w:color w:val="000000"/>
+          <w:kern w:val="0"/>
+          <w:sz w:val="24"/>
+          <w:szCs w:val="24"/>
+        </w:rPr>
+      </w:pPr>
+    </w:p>
+    <w:p>
+      <w:pPr>
+        <w:widowControl/>
+        <w:tabs>
+          <w:tab w:val="left" w:pos="916"/>
+          <w:tab w:val="left" w:pos="1832"/>
+          <w:tab w:val="left" w:pos="2748"/>
+          <w:tab w:val="left" w:pos="3664"/>
+          <w:tab w:val="left" w:pos="4580"/>
+          <w:tab w:val="left" w:pos="5496"/>
+          <w:tab w:val="left" w:pos="6412"/>
+          <w:tab w:val="left" w:pos="7328"/>
+          <w:tab w:val="left" w:pos="8244"/>
+          <w:tab w:val="left" w:pos="9160"/>
+          <w:tab w:val="left" w:pos="10076"/>
+          <w:tab w:val="left" w:pos="10992"/>
+          <w:tab w:val="left" w:pos="11908"/>
+          <w:tab w:val="left" w:pos="12824"/>
+          <w:tab w:val="left" w:pos="13740"/>
+          <w:tab w:val="left" w:pos="14656"/>
+        </w:tabs>
+        <w:jc w:val="left"/>
+        <w:rPr>
+          <w:rFonts w:ascii="宋体" w:eastAsia="宋体" w:hAnsi="宋体" w:cs="宋体"/>
+          <w:color w:val="000000"/>
+          <w:kern w:val="0"/>
+          <w:sz w:val="24"/>
+          <w:szCs w:val="24"/>
+        </w:rPr>
+      </w:pPr>
+      <w:r>
+        <w:rPr>
+          <w:rFonts w:ascii="宋体" w:eastAsia="宋体" w:hAnsi="宋体" w:cs="宋体"/>
+          <w:color w:val="000000"/>
+          <w:kern w:val="0"/>
+          <w:sz w:val="24"/>
+          <w:szCs w:val="24"/>
+        </w:rPr>
+        <w:t>var hq_str_sh600036="招商银行,29.350,29.490,28.930,29.350,28.510,28.940,28.960,55265542,1602158000.000,800,28.940,6100,28.930,23900,28.920,7100,28.910,20800,28.900,1400,28.960,1700,28.970,9500,28.980,35200,28.990,11100,29.000,2017-12-06,15:00:00,00";</w:t>
+      </w:r>
+    </w:p>
+    <w:tbl>
+      <w:tblPr>
+        <w:tblStyle w:val="a5"/>
+        <w:tblW w:w="0" w:type="auto"/>
+        <w:tblLook w:val="04A0" w:firstRow="1" w:lastRow="0" w:firstColumn="1" w:lastColumn="0" w:noHBand="0" w:noVBand="1"/>
+      </w:tblPr>
+      <w:tblGrid>
+        <w:gridCol w:w="4148"/>
+        <w:gridCol w:w="4148"/>
+      </w:tblGrid>
+      <w:tr>
+        <w:tc>
+          <w:tcPr>
+            <w:tcW w:w="4148" w:type="dxa"/>
+          </w:tcPr>
+          <w:p>
+            <w:pPr>
+              <w:jc w:val="left"/>
+            </w:pPr>
+            <w:r>
+              <w:t>索引</w:t>
+            </w:r>
+          </w:p>
+        </w:tc>
+        <w:tc>
+          <w:tcPr>
+            <w:tcW w:w="4148" w:type="dxa"/>
+          </w:tcPr>
+          <w:p>
+            <w:pPr>
+              <w:jc w:val="left"/>
+            </w:pPr>
+            <w:r>
+              <w:t>说明</w:t>
+            </w:r>
+          </w:p>
+        </w:tc>
+      </w:tr>
+      <w:tr>
+        <w:tc>
+          <w:tcPr>
+            <w:tcW w:w="4148" w:type="dxa"/>
+          </w:tcPr>
+          <w:p>
+            <w:pPr>
+              <w:jc w:val="left"/>
+            </w:pPr>
+            <w:r>
+              <w:rPr>
+                <w:rFonts w:hint="eastAsia"/>
+              </w:rPr>
+              <w:t>0</w:t>
+            </w:r>
+          </w:p>
+        </w:tc>
+        <w:tc>
+          <w:tcPr>
+            <w:tcW w:w="4148" w:type="dxa"/>
+          </w:tcPr>
+          <w:p>
+            <w:pPr>
+              <w:jc w:val="left"/>
+            </w:pPr>
+            <w:r>
+              <w:t>名称</w:t>
+            </w:r>
+            <w:r>
+              <w:rPr>
+                <w:rFonts w:hint="eastAsia"/>
+              </w:rPr>
+              <w:t>，</w:t>
+            </w:r>
+            <w:r>
+              <w:t>如</w:t>
+            </w:r>
+            <w:r>
+              <w:rPr>
+                <w:rFonts w:ascii="宋体" w:eastAsia="宋体" w:hAnsi="宋体" w:cs="宋体"/>
+                <w:color w:val="000000"/>
+                <w:kern w:val="0"/>
+                <w:sz w:val="24"/>
+                <w:szCs w:val="24"/>
+              </w:rPr>
+              <w:t>招商银行</w:t>
+            </w:r>
+          </w:p>
+        </w:tc>
+      </w:tr>
+      <w:tr>
+        <w:tc>
+          <w:tcPr>
+            <w:tcW w:w="4148" w:type="dxa"/>
+          </w:tcPr>
+          <w:p>
+            <w:pPr>
+              <w:jc w:val="left"/>
+            </w:pPr>
+            <w:r>
+              <w:t>1</w:t>
+            </w:r>
+            <w:bookmarkStart w:id="0" w:name="_GoBack"/>
+            <w:bookmarkEnd w:id="0"/>
+          </w:p>
+        </w:tc>
+        <w:tc>
+          <w:tcPr>
+            <w:tcW w:w="4148" w:type="dxa"/>
+          </w:tcPr>
+          <w:p>
+            <w:pPr>
+              <w:jc w:val="left"/>
+            </w:pPr>
+          </w:p>
+        </w:tc>
+      </w:tr>
+      <w:tr>
+        <w:tc>
+          <w:tcPr>
+            <w:tcW w:w="4148" w:type="dxa"/>
+          </w:tcPr>
+          <w:p>
+            <w:pPr>
+              <w:jc w:val="left"/>
+            </w:pPr>
+          </w:p>
+        </w:tc>
+        <w:tc>
+          <w:tcPr>
+            <w:tcW w:w="4148" w:type="dxa"/>
+          </w:tcPr>
+          <w:p>
+            <w:pPr>
+              <w:jc w:val="left"/>
+            </w:pPr>
+          </w:p>
+        </w:tc>
+      </w:tr>
+      <w:tr>
+        <w:tc>
+          <w:tcPr>
+            <w:tcW w:w="4148" w:type="dxa"/>
+          </w:tcPr>
+          <w:p>
+            <w:pPr>
+              <w:jc w:val="left"/>
+            </w:pPr>
+          </w:p>
+        </w:tc>
+        <w:tc>
+          <w:tcPr>
+            <w:tcW w:w="4148" w:type="dxa"/>
+          </w:tcPr>
+          <w:p>
+            <w:pPr>
+              <w:jc w:val="left"/>
+            </w:pPr>
+          </w:p>
+        </w:tc>
+      </w:tr>
+    </w:tbl>
+    <w:p>
+      <w:pPr>
+        <w:jc w:val="left"/>
+      </w:pPr>
+    </w:p>
+    <w:p>
+      <w:pPr>
+        <w:jc w:val="left"/>
+      </w:pPr>
+    </w:p>
+    <w:p>
+      <w:pPr>
+        <w:jc w:val="left"/>
+        <w:rPr>
+          <w:rFonts w:hint="eastAsia"/>
+        </w:rPr>
+      </w:pPr>
+    </w:p>
+    <w:p>
+      <w:pPr>
         <w:jc w:val="left"/>
       </w:pPr>
     </w:p>
@@ -315,9 +1424,6 @@
     <w:p>
       <w:pPr>
         <w:jc w:val="left"/>
-        <w:rPr>
-          <w:rFonts w:hint="eastAsia"/>
-        </w:rPr>
       </w:pPr>
       <w:r>
         <w:rPr>
@@ -325,8 +1431,6 @@
         </w:rPr>
         <w:t>日线的数据从旧到新</w:t>
       </w:r>
-      <w:bookmarkStart w:id="0" w:name="_GoBack"/>
-      <w:bookmarkEnd w:id="0"/>
     </w:p>
     <w:sectPr>
       <w:pgSz w:w="11906" w:h="16838"/>
@@ -953,6 +2057,29 @@
       <w:szCs w:val="24"/>
     </w:rPr>
   </w:style>
+  <w:style w:type="table" w:styleId="a5">
+    <w:name w:val="Table Grid"/>
+    <w:basedOn w:val="a1"/>
+    <w:uiPriority w:val="39"/>
+    <w:rsid w:val="001B2973"/>
+    <w:tblPr>
+      <w:tblInd w:w="0" w:type="dxa"/>
+      <w:tblBorders>
+        <w:top w:val="single" w:sz="4" w:space="0" w:color="auto"/>
+        <w:left w:val="single" w:sz="4" w:space="0" w:color="auto"/>
+        <w:bottom w:val="single" w:sz="4" w:space="0" w:color="auto"/>
+        <w:right w:val="single" w:sz="4" w:space="0" w:color="auto"/>
+        <w:insideH w:val="single" w:sz="4" w:space="0" w:color="auto"/>
+        <w:insideV w:val="single" w:sz="4" w:space="0" w:color="auto"/>
+      </w:tblBorders>
+      <w:tblCellMar>
+        <w:top w:w="0" w:type="dxa"/>
+        <w:left w:w="108" w:type="dxa"/>
+        <w:bottom w:w="0" w:type="dxa"/>
+        <w:right w:w="108" w:type="dxa"/>
+      </w:tblCellMar>
+    </w:tblPr>
+  </w:style>
 </w:styles>
 </file>
 

--- a/docs/sina_api.docx
+++ b/docs/sina_api.docx
@@ -537,7 +537,7 @@
               </w:tabs>
               <w:jc w:val="left"/>
               <w:rPr>
-                <w:rFonts w:ascii="宋体" w:eastAsia="宋体" w:hAnsi="宋体" w:cs="宋体" w:hint="eastAsia"/>
+                <w:rFonts w:ascii="宋体" w:eastAsia="宋体" w:hAnsi="宋体" w:cs="宋体"/>
                 <w:color w:val="000000"/>
                 <w:kern w:val="0"/>
                 <w:sz w:val="24"/>
@@ -867,7 +867,7 @@
               </w:tabs>
               <w:jc w:val="left"/>
               <w:rPr>
-                <w:rFonts w:ascii="宋体" w:eastAsia="宋体" w:hAnsi="宋体" w:cs="宋体" w:hint="eastAsia"/>
+                <w:rFonts w:ascii="宋体" w:eastAsia="宋体" w:hAnsi="宋体" w:cs="宋体"/>
                 <w:color w:val="000000"/>
                 <w:kern w:val="0"/>
                 <w:sz w:val="24"/>
@@ -961,7 +961,7 @@
               </w:tabs>
               <w:jc w:val="left"/>
               <w:rPr>
-                <w:rFonts w:ascii="宋体" w:eastAsia="宋体" w:hAnsi="宋体" w:cs="宋体" w:hint="eastAsia"/>
+                <w:rFonts w:ascii="宋体" w:eastAsia="宋体" w:hAnsi="宋体" w:cs="宋体"/>
                 <w:color w:val="000000"/>
                 <w:kern w:val="0"/>
                 <w:sz w:val="24"/>
@@ -1210,8 +1210,6 @@
             <w:r>
               <w:t>1</w:t>
             </w:r>
-            <w:bookmarkStart w:id="0" w:name="_GoBack"/>
-            <w:bookmarkEnd w:id="0"/>
           </w:p>
         </w:tc>
         <w:tc>
@@ -1283,9 +1281,6 @@
     <w:p>
       <w:pPr>
         <w:jc w:val="left"/>
-        <w:rPr>
-          <w:rFonts w:hint="eastAsia"/>
-        </w:rPr>
       </w:pPr>
     </w:p>
     <w:p>
@@ -1431,6 +1426,456 @@
         </w:rPr>
         <w:t>日线的数据从旧到新</w:t>
       </w:r>
+    </w:p>
+    <w:p>
+      <w:pPr>
+        <w:jc w:val="left"/>
+      </w:pPr>
+    </w:p>
+    <w:p>
+      <w:pPr>
+        <w:jc w:val="left"/>
+      </w:pPr>
+    </w:p>
+    <w:p>
+      <w:pPr>
+        <w:jc w:val="left"/>
+      </w:pPr>
+    </w:p>
+    <w:p>
+      <w:pPr>
+        <w:jc w:val="left"/>
+        <w:rPr>
+          <w:rFonts w:hint="eastAsia"/>
+        </w:rPr>
+      </w:pPr>
+    </w:p>
+    <w:p>
+      <w:pPr>
+        <w:pStyle w:val="1"/>
+      </w:pPr>
+      <w:r>
+        <w:t>外盘</w:t>
+      </w:r>
+    </w:p>
+    <w:p>
+      <w:pPr>
+        <w:jc w:val="left"/>
+        <w:rPr>
+          <w:rFonts w:hint="eastAsia"/>
+        </w:rPr>
+      </w:pPr>
+      <w:r>
+        <w:t>http://stock2.finance.sina.com.cn/futures/api/jsonp.php/var%20_W2017_12_15=/GlobalFuturesService.getGlobalFuturesDailyKLine?symbol=W&amp;_=2017</w:t>
+      </w:r>
+      <w:bookmarkStart w:id="0" w:name="_GoBack"/>
+      <w:bookmarkEnd w:id="0"/>
+      <w:r>
+        <w:t>_12_15</w:t>
+      </w:r>
+    </w:p>
+    <w:p>
+      <w:pPr>
+        <w:pStyle w:val="2"/>
+      </w:pPr>
+      <w:r>
+        <w:t>股票</w:t>
+      </w:r>
+    </w:p>
+    <w:p>
+      <w:pPr>
+        <w:jc w:val="left"/>
+        <w:rPr>
+          <w:b/>
+        </w:rPr>
+      </w:pPr>
+      <w:r>
+        <w:rPr>
+          <w:b/>
+        </w:rPr>
+        <w:t>新浪接口</w:t>
+      </w:r>
+    </w:p>
+    <w:p>
+      <w:pPr>
+        <w:jc w:val="left"/>
+        <w:rPr>
+          <w:rFonts w:hint="eastAsia"/>
+        </w:rPr>
+      </w:pPr>
+      <w:r>
+        <w:rPr>
+          <w:rFonts w:hint="eastAsia"/>
+        </w:rPr>
+        <w:t>http://money.finance.sina.com.cn/quotes_service/api/json_v2.php/CN_MarketData.getKLineData?symbol=[</w:t>
+      </w:r>
+      <w:r>
+        <w:rPr>
+          <w:rFonts w:hint="eastAsia"/>
+        </w:rPr>
+        <w:t>市场</w:t>
+      </w:r>
+      <w:r>
+        <w:rPr>
+          <w:rFonts w:hint="eastAsia"/>
+        </w:rPr>
+        <w:t>][</w:t>
+      </w:r>
+      <w:r>
+        <w:rPr>
+          <w:rFonts w:hint="eastAsia"/>
+        </w:rPr>
+        <w:t>股票代码</w:t>
+      </w:r>
+      <w:r>
+        <w:rPr>
+          <w:rFonts w:hint="eastAsia"/>
+        </w:rPr>
+        <w:t>]&amp;scale=[</w:t>
+      </w:r>
+      <w:r>
+        <w:rPr>
+          <w:rFonts w:hint="eastAsia"/>
+        </w:rPr>
+        <w:t>周期</w:t>
+      </w:r>
+      <w:r>
+        <w:rPr>
+          <w:rFonts w:hint="eastAsia"/>
+        </w:rPr>
+        <w:t>]&amp;ma=no&amp;datalen=[</w:t>
+      </w:r>
+      <w:r>
+        <w:rPr>
+          <w:rFonts w:hint="eastAsia"/>
+        </w:rPr>
+        <w:t>长度</w:t>
+      </w:r>
+      <w:r>
+        <w:rPr>
+          <w:rFonts w:hint="eastAsia"/>
+        </w:rPr>
+        <w:t>]</w:t>
+      </w:r>
+    </w:p>
+    <w:p>
+      <w:pPr>
+        <w:jc w:val="left"/>
+      </w:pPr>
+    </w:p>
+    <w:p>
+      <w:pPr>
+        <w:jc w:val="left"/>
+        <w:rPr>
+          <w:rFonts w:hint="eastAsia"/>
+        </w:rPr>
+      </w:pPr>
+      <w:r>
+        <w:rPr>
+          <w:rFonts w:hint="eastAsia"/>
+        </w:rPr>
+        <w:t>返回结果：获取</w:t>
+      </w:r>
+      <w:r>
+        <w:rPr>
+          <w:rFonts w:hint="eastAsia"/>
+        </w:rPr>
+        <w:t>5</w:t>
+      </w:r>
+      <w:r>
+        <w:rPr>
+          <w:rFonts w:hint="eastAsia"/>
+        </w:rPr>
+        <w:t>、</w:t>
+      </w:r>
+      <w:r>
+        <w:rPr>
+          <w:rFonts w:hint="eastAsia"/>
+        </w:rPr>
+        <w:t>10</w:t>
+      </w:r>
+      <w:r>
+        <w:rPr>
+          <w:rFonts w:hint="eastAsia"/>
+        </w:rPr>
+        <w:t>、</w:t>
+      </w:r>
+      <w:r>
+        <w:rPr>
+          <w:rFonts w:hint="eastAsia"/>
+        </w:rPr>
+        <w:t>30</w:t>
+      </w:r>
+      <w:r>
+        <w:rPr>
+          <w:rFonts w:hint="eastAsia"/>
+        </w:rPr>
+        <w:t>、</w:t>
+      </w:r>
+      <w:r>
+        <w:rPr>
+          <w:rFonts w:hint="eastAsia"/>
+        </w:rPr>
+        <w:t>60</w:t>
+      </w:r>
+      <w:r>
+        <w:rPr>
+          <w:rFonts w:hint="eastAsia"/>
+        </w:rPr>
+        <w:t>分钟</w:t>
+      </w:r>
+      <w:r>
+        <w:rPr>
+          <w:rFonts w:hint="eastAsia"/>
+        </w:rPr>
+        <w:t>JSON</w:t>
+      </w:r>
+      <w:r>
+        <w:rPr>
+          <w:rFonts w:hint="eastAsia"/>
+        </w:rPr>
+        <w:t>数据；</w:t>
+      </w:r>
+      <w:r>
+        <w:rPr>
+          <w:rFonts w:hint="eastAsia"/>
+        </w:rPr>
+        <w:t>day</w:t>
+      </w:r>
+      <w:r>
+        <w:rPr>
+          <w:rFonts w:hint="eastAsia"/>
+        </w:rPr>
+        <w:t>日期、</w:t>
+      </w:r>
+      <w:r>
+        <w:rPr>
+          <w:rFonts w:hint="eastAsia"/>
+        </w:rPr>
+        <w:t>open</w:t>
+      </w:r>
+      <w:r>
+        <w:rPr>
+          <w:rFonts w:hint="eastAsia"/>
+        </w:rPr>
+        <w:t>开盘价、</w:t>
+      </w:r>
+      <w:r>
+        <w:rPr>
+          <w:rFonts w:hint="eastAsia"/>
+        </w:rPr>
+        <w:t>high</w:t>
+      </w:r>
+      <w:r>
+        <w:rPr>
+          <w:rFonts w:hint="eastAsia"/>
+        </w:rPr>
+        <w:t>最高价、</w:t>
+      </w:r>
+      <w:r>
+        <w:rPr>
+          <w:rFonts w:hint="eastAsia"/>
+        </w:rPr>
+        <w:t>low</w:t>
+      </w:r>
+      <w:r>
+        <w:rPr>
+          <w:rFonts w:hint="eastAsia"/>
+        </w:rPr>
+        <w:t>最低价、</w:t>
+      </w:r>
+      <w:r>
+        <w:rPr>
+          <w:rFonts w:hint="eastAsia"/>
+        </w:rPr>
+        <w:t>close</w:t>
+      </w:r>
+      <w:r>
+        <w:rPr>
+          <w:rFonts w:hint="eastAsia"/>
+        </w:rPr>
+        <w:t>收盘价、</w:t>
+      </w:r>
+      <w:r>
+        <w:rPr>
+          <w:rFonts w:hint="eastAsia"/>
+        </w:rPr>
+        <w:t>volume</w:t>
+      </w:r>
+      <w:r>
+        <w:rPr>
+          <w:rFonts w:hint="eastAsia"/>
+        </w:rPr>
+        <w:t>成交量；向前复权的数据。</w:t>
+      </w:r>
+    </w:p>
+    <w:p>
+      <w:pPr>
+        <w:jc w:val="left"/>
+      </w:pPr>
+    </w:p>
+    <w:p>
+      <w:pPr>
+        <w:jc w:val="left"/>
+        <w:rPr>
+          <w:rFonts w:hint="eastAsia"/>
+        </w:rPr>
+      </w:pPr>
+      <w:r>
+        <w:rPr>
+          <w:rFonts w:hint="eastAsia"/>
+        </w:rPr>
+        <w:t>注意，最多只能获取最近的</w:t>
+      </w:r>
+      <w:r>
+        <w:rPr>
+          <w:rFonts w:hint="eastAsia"/>
+        </w:rPr>
+        <w:t>1023</w:t>
+      </w:r>
+      <w:r>
+        <w:rPr>
+          <w:rFonts w:hint="eastAsia"/>
+        </w:rPr>
+        <w:t>个数据节点。</w:t>
+      </w:r>
+    </w:p>
+    <w:p>
+      <w:pPr>
+        <w:jc w:val="left"/>
+      </w:pPr>
+    </w:p>
+    <w:p>
+      <w:pPr>
+        <w:jc w:val="left"/>
+      </w:pPr>
+      <w:r>
+        <w:rPr>
+          <w:rFonts w:hint="eastAsia"/>
+        </w:rPr>
+        <w:t>例如，</w:t>
+      </w:r>
+      <w:r>
+        <w:rPr>
+          <w:rFonts w:hint="eastAsia"/>
+        </w:rPr>
+        <w:t>http://money.finance.sina.com.cn/quotes_service/api/json_v2.php/CN_MarketData.getKLineData?symbol=sz002095&amp;scale=60&amp;ma=no&amp;datalen=1023</w:t>
+      </w:r>
+      <w:r>
+        <w:rPr>
+          <w:rFonts w:hint="eastAsia"/>
+        </w:rPr>
+        <w:t>，获取深圳市场</w:t>
+      </w:r>
+      <w:r>
+        <w:rPr>
+          <w:rFonts w:hint="eastAsia"/>
+        </w:rPr>
+        <w:t>002095</w:t>
+      </w:r>
+      <w:r>
+        <w:rPr>
+          <w:rFonts w:hint="eastAsia"/>
+        </w:rPr>
+        <w:t>股票的</w:t>
+      </w:r>
+      <w:r>
+        <w:rPr>
+          <w:rFonts w:hint="eastAsia"/>
+        </w:rPr>
+        <w:t>60</w:t>
+      </w:r>
+      <w:r>
+        <w:rPr>
+          <w:rFonts w:hint="eastAsia"/>
+        </w:rPr>
+        <w:t>分钟</w:t>
+      </w:r>
+      <w:r>
+        <w:rPr>
+          <w:rFonts w:hint="eastAsia"/>
+        </w:rPr>
+        <w:lastRenderedPageBreak/>
+        <w:t>数据，获取最近的</w:t>
+      </w:r>
+      <w:r>
+        <w:rPr>
+          <w:rFonts w:hint="eastAsia"/>
+        </w:rPr>
+        <w:t>1023</w:t>
+      </w:r>
+      <w:r>
+        <w:rPr>
+          <w:rFonts w:hint="eastAsia"/>
+        </w:rPr>
+        <w:t>个节点。</w:t>
+      </w:r>
+    </w:p>
+    <w:p>
+      <w:pPr>
+        <w:jc w:val="left"/>
+        <w:rPr>
+          <w:rFonts w:hint="eastAsia"/>
+        </w:rPr>
+      </w:pPr>
+    </w:p>
+    <w:p>
+      <w:pPr>
+        <w:jc w:val="left"/>
+      </w:pPr>
+      <w:r>
+        <w:rPr>
+          <w:b/>
+        </w:rPr>
+        <w:t>雪球接口</w:t>
+      </w:r>
+      <w:r>
+        <w:rPr>
+          <w:rFonts w:hint="eastAsia"/>
+        </w:rPr>
+        <w:t>：</w:t>
+      </w:r>
+    </w:p>
+    <w:p>
+      <w:pPr>
+        <w:jc w:val="left"/>
+        <w:rPr>
+          <w:rFonts w:hint="eastAsia"/>
+        </w:rPr>
+      </w:pPr>
+      <w:r>
+        <w:rPr>
+          <w:rFonts w:hint="eastAsia"/>
+        </w:rPr>
+        <w:t>3</w:t>
+      </w:r>
+      <w:r>
+        <w:t>0</w:t>
+      </w:r>
+      <w:r>
+        <w:t>分钟线</w:t>
+      </w:r>
+    </w:p>
+    <w:p>
+      <w:pPr>
+        <w:jc w:val="left"/>
+      </w:pPr>
+      <w:hyperlink r:id="rId14" w:history="1">
+        <w:r>
+          <w:rPr>
+            <w:rStyle w:val="a4"/>
+          </w:rPr>
+          <w:t>https://xueqiu.com/stock/forchartk/stocklist.json?symbol=SZ000001&amp;period=30m&amp;type=normal&amp;end=1513438165122&amp;count=240</w:t>
+        </w:r>
+      </w:hyperlink>
+    </w:p>
+    <w:p>
+      <w:pPr>
+        <w:jc w:val="left"/>
+        <w:rPr>
+          <w:rFonts w:hint="eastAsia"/>
+        </w:rPr>
+      </w:pPr>
     </w:p>
     <w:sectPr>
       <w:pgSz w:w="11906" w:h="16838"/>
@@ -1958,6 +2403,51 @@
       <w:jc w:val="both"/>
     </w:pPr>
   </w:style>
+  <w:style w:type="paragraph" w:styleId="1">
+    <w:name w:val="heading 1"/>
+    <w:basedOn w:val="a"/>
+    <w:next w:val="a"/>
+    <w:link w:val="1Char"/>
+    <w:uiPriority w:val="9"/>
+    <w:qFormat/>
+    <w:rsid w:val="003E3768"/>
+    <w:pPr>
+      <w:keepNext/>
+      <w:keepLines/>
+      <w:spacing w:before="340" w:after="330" w:line="578" w:lineRule="auto"/>
+      <w:outlineLvl w:val="0"/>
+    </w:pPr>
+    <w:rPr>
+      <w:b/>
+      <w:bCs/>
+      <w:kern w:val="44"/>
+      <w:sz w:val="44"/>
+      <w:szCs w:val="44"/>
+    </w:rPr>
+  </w:style>
+  <w:style w:type="paragraph" w:styleId="2">
+    <w:name w:val="heading 2"/>
+    <w:basedOn w:val="a"/>
+    <w:next w:val="a"/>
+    <w:link w:val="2Char"/>
+    <w:uiPriority w:val="9"/>
+    <w:unhideWhenUsed/>
+    <w:qFormat/>
+    <w:rsid w:val="00D26E65"/>
+    <w:pPr>
+      <w:keepNext/>
+      <w:keepLines/>
+      <w:spacing w:before="260" w:after="260" w:line="416" w:lineRule="auto"/>
+      <w:outlineLvl w:val="1"/>
+    </w:pPr>
+    <w:rPr>
+      <w:rFonts w:asciiTheme="majorHAnsi" w:eastAsiaTheme="majorEastAsia" w:hAnsiTheme="majorHAnsi" w:cstheme="majorBidi"/>
+      <w:b/>
+      <w:bCs/>
+      <w:sz w:val="32"/>
+      <w:szCs w:val="32"/>
+    </w:rPr>
+  </w:style>
   <w:style w:type="character" w:default="1" w:styleId="a0">
     <w:name w:val="Default Paragraph Font"/>
     <w:uiPriority w:val="1"/>
@@ -2079,6 +2569,34 @@
         <w:right w:w="108" w:type="dxa"/>
       </w:tblCellMar>
     </w:tblPr>
+  </w:style>
+  <w:style w:type="character" w:customStyle="1" w:styleId="2Char">
+    <w:name w:val="标题 2 Char"/>
+    <w:basedOn w:val="a0"/>
+    <w:link w:val="2"/>
+    <w:uiPriority w:val="9"/>
+    <w:rsid w:val="00D26E65"/>
+    <w:rPr>
+      <w:rFonts w:asciiTheme="majorHAnsi" w:eastAsiaTheme="majorEastAsia" w:hAnsiTheme="majorHAnsi" w:cstheme="majorBidi"/>
+      <w:b/>
+      <w:bCs/>
+      <w:sz w:val="32"/>
+      <w:szCs w:val="32"/>
+    </w:rPr>
+  </w:style>
+  <w:style w:type="character" w:customStyle="1" w:styleId="1Char">
+    <w:name w:val="标题 1 Char"/>
+    <w:basedOn w:val="a0"/>
+    <w:link w:val="1"/>
+    <w:uiPriority w:val="9"/>
+    <w:rsid w:val="003E3768"/>
+    <w:rPr>
+      <w:b/>
+      <w:bCs/>
+      <w:kern w:val="44"/>
+      <w:sz w:val="44"/>
+      <w:szCs w:val="44"/>
+    </w:rPr>
   </w:style>
 </w:styles>
 </file>
